--- a/SDP-107-v0.2.docx
+++ b/SDP-107-v0.2.docx
@@ -4442,14 +4442,27 @@
       <w:r>
         <w:t xml:space="preserve">Figure </w:t>
       </w:r>
-      <w:fldSimple w:instr=" SEQ Figure \* ARABIC ">
-        <w:r>
-          <w:rPr>
-            <w:noProof/>
-          </w:rPr>
-          <w:t>1</w:t>
-        </w:r>
-      </w:fldSimple>
+      <w:r>
+        <w:fldChar w:fldCharType="begin"/>
+      </w:r>
+      <w:r>
+        <w:instrText xml:space="preserve"> SEQ Figure \* ARABIC </w:instrText>
+      </w:r>
+      <w:r>
+        <w:fldChar w:fldCharType="separate"/>
+      </w:r>
+      <w:r>
+        <w:rPr>
+          <w:noProof/>
+        </w:rPr>
+        <w:t>1</w:t>
+      </w:r>
+      <w:r>
+        <w:rPr>
+          <w:noProof/>
+        </w:rPr>
+        <w:fldChar w:fldCharType="end"/>
+      </w:r>
       <w:r>
         <w:t xml:space="preserve"> </w:t>
       </w:r>
@@ -5571,14 +5584,27 @@
       <w:r>
         <w:t xml:space="preserve">Figure </w:t>
       </w:r>
-      <w:fldSimple w:instr=" SEQ Figure \* ARABIC ">
-        <w:r>
-          <w:rPr>
-            <w:noProof/>
-          </w:rPr>
-          <w:t>2</w:t>
-        </w:r>
-      </w:fldSimple>
+      <w:r>
+        <w:fldChar w:fldCharType="begin"/>
+      </w:r>
+      <w:r>
+        <w:instrText xml:space="preserve"> SEQ Figure \* ARABIC </w:instrText>
+      </w:r>
+      <w:r>
+        <w:fldChar w:fldCharType="separate"/>
+      </w:r>
+      <w:r>
+        <w:rPr>
+          <w:noProof/>
+        </w:rPr>
+        <w:t>2</w:t>
+      </w:r>
+      <w:r>
+        <w:rPr>
+          <w:noProof/>
+        </w:rPr>
+        <w:fldChar w:fldCharType="end"/>
+      </w:r>
       <w:r>
         <w:t xml:space="preserve"> </w:t>
       </w:r>
@@ -5763,6 +5789,11 @@
         <w:spacing w:line="276" w:lineRule="auto"/>
         <w:ind w:firstLine="420"/>
       </w:pPr>
+      <w:bookmarkStart w:id="45" w:name="_Toc40806864"/>
+      <w:bookmarkStart w:id="46" w:name="_Toc40806966"/>
+      <w:bookmarkStart w:id="47" w:name="_Toc40849793"/>
+      <w:bookmarkStart w:id="48" w:name="_Toc265683150"/>
+      <w:bookmarkStart w:id="49" w:name="_Toc3120232"/>
       <w:r>
         <w:t>《项目开发计划书》</w:t>
       </w:r>
@@ -5791,18 +5822,25 @@
         <w:ind w:firstLine="420"/>
       </w:pPr>
       <w:r>
-        <w:t>本文档通过场景和数据两方面，去尽可能的全面分析项目的需求。其中场景的需求分析应该从用户的视角下出发，即用户的交互。而数据的需求分析应在场景分析的结构下，系统需要维护的</w:t>
-      </w:r>
-      <w:commentRangeStart w:id="45"/>
-      <w:r>
-        <w:t>数据</w:t>
-      </w:r>
-      <w:commentRangeEnd w:id="45"/>
-      <w:r>
-        <w:rPr>
-          <w:rStyle w:val="af4"/>
-        </w:rPr>
-        <w:commentReference w:id="45"/>
+        <w:t>本文档通过</w:t>
+      </w:r>
+      <w:r>
+        <w:rPr>
+          <w:rFonts w:hint="eastAsia"/>
+        </w:rPr>
+        <w:t>对业余需求，功能需求，数据需求和非功能需求的具体分析，分析了本工程的需求，通过场景分析以及</w:t>
+      </w:r>
+      <w:r>
+        <w:rPr>
+          <w:rFonts w:hint="eastAsia"/>
+        </w:rPr>
+        <w:t>UML</w:t>
+      </w:r>
+      <w:r>
+        <w:rPr>
+          <w:rFonts w:hint="eastAsia"/>
+        </w:rPr>
+        <w:t>图使得需求分析更加形象与真实</w:t>
       </w:r>
       <w:r>
         <w:t>。</w:t>
@@ -5825,16 +5863,22 @@
       <w:r>
         <w:t>本文档阐述了软件设计的具体实现</w:t>
       </w:r>
-      <w:commentRangeStart w:id="46"/>
+      <w:commentRangeStart w:id="50"/>
       <w:r>
         <w:t>方式</w:t>
       </w:r>
-      <w:commentRangeEnd w:id="46"/>
+      <w:commentRangeEnd w:id="50"/>
       <w:r>
         <w:rPr>
           <w:rStyle w:val="af4"/>
         </w:rPr>
-        <w:commentReference w:id="46"/>
+        <w:commentReference w:id="50"/>
+      </w:r>
+      <w:r>
+        <w:rPr>
+          <w:rFonts w:hint="eastAsia"/>
+        </w:rPr>
+        <w:t>，包括体系结构、数据、接口设计</w:t>
       </w:r>
       <w:r>
         <w:t>。</w:t>
@@ -5846,7 +5890,34 @@
         <w:ind w:firstLine="420"/>
       </w:pPr>
       <w:r>
-        <w:t>《测试文档》</w:t>
+        <w:rPr>
+          <w:rFonts w:hint="eastAsia"/>
+        </w:rPr>
+        <w:t>体系结构</w:t>
+      </w:r>
+      <w:r>
+        <w:rPr>
+          <w:rFonts w:hint="eastAsia"/>
+        </w:rPr>
+        <w:t>将规划系统运行所需要的设备以及设备间互联的基本方案</w:t>
+      </w:r>
+      <w:r>
+        <w:rPr>
+          <w:rFonts w:hint="eastAsia"/>
+        </w:rPr>
+        <w:t>，计划使用</w:t>
+      </w:r>
+      <w:r>
+        <w:rPr>
+          <w:rFonts w:hint="eastAsia"/>
+        </w:rPr>
+        <w:t xml:space="preserve"> UML </w:t>
+      </w:r>
+      <w:r>
+        <w:rPr>
+          <w:rFonts w:hint="eastAsia"/>
+        </w:rPr>
+        <w:t>部署图来建模这一级的设计。</w:t>
       </w:r>
     </w:p>
     <w:p>
@@ -5855,45 +5926,151 @@
         <w:ind w:firstLine="420"/>
       </w:pPr>
       <w:r>
+        <w:rPr>
+          <w:rFonts w:hint="eastAsia"/>
+        </w:rPr>
         <w:lastRenderedPageBreak/>
-        <w:t>本文档计划阐述本项目的测试策略以及运行测试程序的</w:t>
-      </w:r>
-      <w:commentRangeStart w:id="47"/>
-      <w:r>
-        <w:t>方法</w:t>
-      </w:r>
-      <w:commentRangeEnd w:id="47"/>
-      <w:r>
-        <w:rPr>
-          <w:rStyle w:val="af4"/>
-        </w:rPr>
-        <w:commentReference w:id="47"/>
-      </w:r>
-      <w:r>
-        <w:t>。</w:t>
+        <w:t>数据是每个构件实现的具体功能，使用的具体技术</w:t>
+      </w:r>
+      <w:proofErr w:type="gramStart"/>
+      <w:r>
+        <w:rPr>
+          <w:rFonts w:hint="eastAsia"/>
+        </w:rPr>
+        <w:t>栈</w:t>
+      </w:r>
+      <w:proofErr w:type="gramEnd"/>
+      <w:r>
+        <w:rPr>
+          <w:rFonts w:hint="eastAsia"/>
+        </w:rPr>
+        <w:t>以及构件间的互联方式。计划使用</w:t>
+      </w:r>
+      <w:r>
+        <w:rPr>
+          <w:rFonts w:hint="eastAsia"/>
+        </w:rPr>
+        <w:t xml:space="preserve"> UML </w:t>
+      </w:r>
+      <w:r>
+        <w:rPr>
+          <w:rFonts w:hint="eastAsia"/>
+        </w:rPr>
+        <w:t>部署图来建模这一级的设计。</w:t>
       </w:r>
     </w:p>
     <w:p>
       <w:pPr>
+        <w:spacing w:line="276" w:lineRule="auto"/>
+        <w:ind w:firstLine="420"/>
+      </w:pPr>
+      <w:r>
+        <w:rPr>
+          <w:rFonts w:hint="eastAsia"/>
+        </w:rPr>
+        <w:t>接口将各个功能之间串联起来，相互协作，计划使用</w:t>
+      </w:r>
+      <w:r>
+        <w:rPr>
+          <w:rFonts w:hint="eastAsia"/>
+        </w:rPr>
+        <w:t xml:space="preserve"> ER </w:t>
+      </w:r>
+      <w:r>
+        <w:rPr>
+          <w:rFonts w:hint="eastAsia"/>
+        </w:rPr>
+        <w:t>图，</w:t>
+      </w:r>
+      <w:r>
+        <w:rPr>
+          <w:rFonts w:hint="eastAsia"/>
+        </w:rPr>
+        <w:t xml:space="preserve">UML </w:t>
+      </w:r>
+      <w:r>
+        <w:rPr>
+          <w:rFonts w:hint="eastAsia"/>
+        </w:rPr>
+        <w:t>类图来</w:t>
+      </w:r>
+      <w:bookmarkStart w:id="51" w:name="_GoBack"/>
+      <w:bookmarkEnd w:id="51"/>
+    </w:p>
+    <w:p>
+      <w:pPr>
+        <w:spacing w:line="276" w:lineRule="auto"/>
+      </w:pPr>
+      <w:r>
+        <w:rPr>
+          <w:rFonts w:hint="eastAsia"/>
+        </w:rPr>
+        <w:t>建模这一级的设计。</w:t>
+      </w:r>
+    </w:p>
+    <w:p>
+      <w:pPr>
+        <w:spacing w:line="276" w:lineRule="auto"/>
+        <w:ind w:firstLine="420"/>
+      </w:pPr>
+      <w:r>
+        <w:t>《测试文档》</w:t>
+      </w:r>
+    </w:p>
+    <w:p>
+      <w:pPr>
+        <w:spacing w:line="276" w:lineRule="auto"/>
+        <w:ind w:firstLine="420"/>
+      </w:pPr>
+      <w:r>
+        <w:t>本文档计划阐述本项目的测试策略</w:t>
+      </w:r>
+      <w:r>
+        <w:rPr>
+          <w:rFonts w:hint="eastAsia"/>
+        </w:rPr>
+        <w:t>，</w:t>
+      </w:r>
+      <w:r>
+        <w:t>运行测试程序的</w:t>
+      </w:r>
+      <w:commentRangeStart w:id="52"/>
+      <w:r>
+        <w:t>方法</w:t>
+      </w:r>
+      <w:commentRangeEnd w:id="52"/>
+      <w:r>
+        <w:rPr>
+          <w:rStyle w:val="af4"/>
+        </w:rPr>
+        <w:commentReference w:id="52"/>
+      </w:r>
+      <w:r>
+        <w:rPr>
+          <w:rFonts w:hint="eastAsia"/>
+        </w:rPr>
+        <w:t>，以及测试结果的分析</w:t>
+      </w:r>
+      <w:r>
+        <w:t>。</w:t>
+      </w:r>
+    </w:p>
+    <w:p>
+      <w:pPr>
         <w:pStyle w:val="2"/>
         <w:spacing w:beforeLines="50" w:before="156" w:line="276" w:lineRule="auto"/>
       </w:pPr>
-      <w:bookmarkStart w:id="48" w:name="_Toc40806864"/>
-      <w:bookmarkStart w:id="49" w:name="_Toc40806966"/>
-      <w:bookmarkStart w:id="50" w:name="_Toc40849793"/>
-      <w:bookmarkStart w:id="51" w:name="_Toc265683150"/>
-      <w:bookmarkStart w:id="52" w:name="_Toc3120232"/>
       <w:r>
         <w:rPr>
           <w:rFonts w:hint="eastAsia"/>
         </w:rPr>
         <w:t>运行与开发环境</w:t>
       </w:r>
+      <w:bookmarkEnd w:id="45"/>
+      <w:bookmarkEnd w:id="46"/>
+      <w:bookmarkEnd w:id="47"/>
       <w:bookmarkEnd w:id="48"/>
       <w:bookmarkEnd w:id="49"/>
-      <w:bookmarkEnd w:id="50"/>
-      <w:bookmarkEnd w:id="51"/>
-      <w:bookmarkEnd w:id="52"/>
     </w:p>
     <w:p>
       <w:pPr>
@@ -6190,14 +6367,27 @@
       <w:r>
         <w:t xml:space="preserve">Figure </w:t>
       </w:r>
-      <w:fldSimple w:instr=" SEQ Figure \* ARABIC ">
-        <w:r>
-          <w:rPr>
-            <w:noProof/>
-          </w:rPr>
-          <w:t>3</w:t>
-        </w:r>
-      </w:fldSimple>
+      <w:r>
+        <w:fldChar w:fldCharType="begin"/>
+      </w:r>
+      <w:r>
+        <w:instrText xml:space="preserve"> SEQ Figure \* ARABIC </w:instrText>
+      </w:r>
+      <w:r>
+        <w:fldChar w:fldCharType="separate"/>
+      </w:r>
+      <w:r>
+        <w:rPr>
+          <w:noProof/>
+        </w:rPr>
+        <w:t>3</w:t>
+      </w:r>
+      <w:r>
+        <w:rPr>
+          <w:noProof/>
+        </w:rPr>
+        <w:fldChar w:fldCharType="end"/>
+      </w:r>
       <w:r>
         <w:t xml:space="preserve"> </w:t>
       </w:r>
@@ -6896,14 +7086,27 @@
       <w:r>
         <w:t xml:space="preserve">Figure </w:t>
       </w:r>
-      <w:fldSimple w:instr=" SEQ Figure \* ARABIC ">
-        <w:r>
-          <w:rPr>
-            <w:noProof/>
-          </w:rPr>
-          <w:t>4</w:t>
-        </w:r>
-      </w:fldSimple>
+      <w:r>
+        <w:fldChar w:fldCharType="begin"/>
+      </w:r>
+      <w:r>
+        <w:instrText xml:space="preserve"> SEQ Figure \* ARABIC </w:instrText>
+      </w:r>
+      <w:r>
+        <w:fldChar w:fldCharType="separate"/>
+      </w:r>
+      <w:r>
+        <w:rPr>
+          <w:noProof/>
+        </w:rPr>
+        <w:t>4</w:t>
+      </w:r>
+      <w:r>
+        <w:rPr>
+          <w:noProof/>
+        </w:rPr>
+        <w:fldChar w:fldCharType="end"/>
+      </w:r>
       <w:r>
         <w:t xml:space="preserve"> </w:t>
       </w:r>
@@ -6928,6 +7131,7 @@
         <w:rPr>
           <w:rFonts w:hint="eastAsia"/>
         </w:rPr>
+        <w:lastRenderedPageBreak/>
         <w:t>项目期限</w:t>
       </w:r>
       <w:bookmarkEnd w:id="63"/>
@@ -7034,7 +7238,6 @@
         <w:rPr>
           <w:rFonts w:hint="eastAsia"/>
         </w:rPr>
-        <w:lastRenderedPageBreak/>
         <w:t>风险管理</w:t>
       </w:r>
       <w:bookmarkEnd w:id="68"/>
@@ -7393,15 +7596,7 @@
         <w:rPr>
           <w:rFonts w:hint="eastAsia"/>
         </w:rPr>
-        <w:t>为项目设立</w:t>
-      </w:r>
-      <w:bookmarkStart w:id="76" w:name="_GoBack"/>
-      <w:bookmarkEnd w:id="76"/>
-      <w:r>
-        <w:rPr>
-          <w:rFonts w:hint="eastAsia"/>
-        </w:rPr>
-        <w:t>里程碑，按照计划及时完成，降低最终超时的风险</w:t>
+        <w:t>为项目设立里程碑，按照计划及时完成，降低最终超时的风险</w:t>
       </w:r>
     </w:p>
     <w:p>
@@ -7443,8 +7638,8 @@
         <w:pStyle w:val="1"/>
         <w:spacing w:beforeLines="50" w:before="156" w:line="276" w:lineRule="auto"/>
       </w:pPr>
-      <w:bookmarkStart w:id="77" w:name="_Toc265683156"/>
-      <w:bookmarkStart w:id="78" w:name="_Toc3120239"/>
+      <w:bookmarkStart w:id="76" w:name="_Toc265683156"/>
+      <w:bookmarkStart w:id="77" w:name="_Toc3120239"/>
       <w:bookmarkEnd w:id="70"/>
       <w:bookmarkEnd w:id="71"/>
       <w:bookmarkEnd w:id="72"/>
@@ -7455,45 +7650,47 @@
         <w:lastRenderedPageBreak/>
         <w:t>过程</w:t>
       </w:r>
+      <w:bookmarkEnd w:id="76"/>
+      <w:r>
+        <w:rPr>
+          <w:rFonts w:hint="eastAsia"/>
+        </w:rPr>
+        <w:t>模型</w:t>
+      </w:r>
       <w:bookmarkEnd w:id="77"/>
-      <w:r>
-        <w:rPr>
-          <w:rFonts w:hint="eastAsia"/>
-        </w:rPr>
+    </w:p>
+    <w:p>
+      <w:pPr>
+        <w:pStyle w:val="2"/>
+        <w:spacing w:line="276" w:lineRule="auto"/>
+      </w:pPr>
+      <w:bookmarkStart w:id="78" w:name="_Toc3120240"/>
+      <w:r>
         <w:t>模型</w:t>
       </w:r>
       <w:bookmarkEnd w:id="78"/>
     </w:p>
     <w:p>
       <w:pPr>
-        <w:pStyle w:val="2"/>
-        <w:spacing w:line="276" w:lineRule="auto"/>
-      </w:pPr>
-      <w:bookmarkStart w:id="79" w:name="_Toc3120240"/>
-      <w:r>
-        <w:t>模型</w:t>
-      </w:r>
-      <w:bookmarkEnd w:id="79"/>
+        <w:spacing w:beforeLines="50" w:before="156" w:line="276" w:lineRule="auto"/>
+        <w:ind w:firstLine="420"/>
+      </w:pPr>
+      <w:r>
+        <w:t>生存周期模型采用瀑布模型，我们将软件生命周期分为制定计划、需求分析、软件设计、程序编写、软件测试和运行维护等六个基本活动，并且规定了它们自上而下、相互衔接的固定次序，每一个过程结束后都有明确的产物。在规定的日期前，必须完成相应的阶段并产出相应的产物。</w:t>
+      </w:r>
     </w:p>
     <w:p>
       <w:pPr>
-        <w:spacing w:beforeLines="50" w:before="156" w:line="276" w:lineRule="auto"/>
-        <w:ind w:firstLine="420"/>
-      </w:pPr>
-      <w:r>
-        <w:t>生存周期模型采用瀑布模型，我们将软件生命周期分为制定计划、需求分析、软件设计、程序编写、软件测试和运行维护等六个基本活动，并且规定了它们自上而下、相互衔接的固定次序，每一个过程结束后都有明确的产物。在规定的日期前，必须完成相应的阶段并产出相应的产物。</w:t>
-      </w:r>
-    </w:p>
-    <w:p>
-      <w:pPr>
         <w:pStyle w:val="3"/>
         <w:spacing w:line="276" w:lineRule="auto"/>
       </w:pPr>
-      <w:bookmarkStart w:id="80" w:name="_Toc3120241"/>
+      <w:bookmarkStart w:id="79" w:name="_Toc3120241"/>
       <w:r>
         <w:t>讨论</w:t>
       </w:r>
-      <w:bookmarkEnd w:id="80"/>
+      <w:bookmarkEnd w:id="79"/>
+      <w:commentRangeStart w:id="80"/>
+      <w:commentRangeEnd w:id="80"/>
       <w:r>
         <w:rPr>
           <w:rStyle w:val="af4"/>
@@ -7501,7 +7698,7 @@
           <w:b w:val="0"/>
           <w:bCs w:val="0"/>
         </w:rPr>
-        <w:commentReference w:id="81"/>
+        <w:commentReference w:id="80"/>
       </w:r>
       <w:r>
         <w:rPr>
@@ -7523,9 +7720,6 @@
       <w:pPr>
         <w:pStyle w:val="3"/>
         <w:spacing w:line="276" w:lineRule="auto"/>
-        <w:rPr>
-          <w:rFonts w:hint="eastAsia"/>
-        </w:rPr>
       </w:pPr>
       <w:r>
         <w:t>各阶段的产物</w:t>
@@ -7632,7 +7826,7 @@
         <w:spacing w:beforeLines="50" w:before="156" w:line="276" w:lineRule="auto"/>
         <w:ind w:firstLine="420"/>
       </w:pPr>
-      <w:bookmarkStart w:id="82" w:name="_Toc3120244"/>
+      <w:bookmarkStart w:id="81" w:name="_Toc3120244"/>
       <w:r>
         <w:t>在每一阶段完成之后，都会有相关的评审和验证，只有在评审通过之后，才能进入到下一阶段。</w:t>
       </w:r>
@@ -7644,6 +7838,26 @@
       </w:pPr>
       <w:r>
         <w:t>发布</w:t>
+      </w:r>
+      <w:bookmarkEnd w:id="81"/>
+    </w:p>
+    <w:p>
+      <w:pPr>
+        <w:spacing w:beforeLines="50" w:before="156" w:line="276" w:lineRule="auto"/>
+        <w:ind w:firstLine="420"/>
+      </w:pPr>
+      <w:r>
+        <w:t>在最终结果完成并充分测试之后，我们会进行发布。</w:t>
+      </w:r>
+    </w:p>
+    <w:p>
+      <w:pPr>
+        <w:pStyle w:val="2"/>
+        <w:spacing w:line="276" w:lineRule="auto"/>
+      </w:pPr>
+      <w:bookmarkStart w:id="82" w:name="_Toc3120245"/>
+      <w:r>
+        <w:t>模型实施</w:t>
       </w:r>
       <w:bookmarkEnd w:id="82"/>
     </w:p>
@@ -7653,7 +7867,20 @@
         <w:ind w:firstLine="420"/>
       </w:pPr>
       <w:r>
-        <w:t>在最终结果完成并充分测试之后，我们会进行发布。</w:t>
+        <w:t>在采用瀑布模型的同时，我们采用增量模型，也就是我们先制定计划，等计划制定完全结束之后，再开始下一步的工作，以此类推。如果一项工作没有完成或者存在缺陷，要退回到上一步，完善之后才能进行下一步的工作。</w:t>
+      </w:r>
+      <w:r>
+        <w:rPr>
+          <w:rFonts w:hint="eastAsia"/>
+        </w:rPr>
+        <w:t>增量模型又称为渐增模型，也称为有计划的产品改进模型，它从一组给定的需求开始，通过</w:t>
+      </w:r>
+      <w:r>
+        <w:rPr>
+          <w:rFonts w:hint="eastAsia"/>
+        </w:rPr>
+        <w:lastRenderedPageBreak/>
+        <w:t>构造一系列可执行中间版本来实施开发活动。第一个版本纳入一部分需求，下一个版本纳入更多的需求，依此类推，直到系统完成。每个中间版本都要执行必需的过程、活动和任务。</w:t>
       </w:r>
     </w:p>
     <w:p>
@@ -7661,9 +7888,9 @@
         <w:pStyle w:val="2"/>
         <w:spacing w:line="276" w:lineRule="auto"/>
       </w:pPr>
-      <w:bookmarkStart w:id="83" w:name="_Toc3120245"/>
-      <w:r>
-        <w:t>模型实施</w:t>
+      <w:bookmarkStart w:id="83" w:name="_Toc3120246"/>
+      <w:r>
+        <w:t>优点</w:t>
       </w:r>
       <w:bookmarkEnd w:id="83"/>
     </w:p>
@@ -7673,87 +7900,54 @@
         <w:ind w:firstLine="420"/>
       </w:pPr>
       <w:r>
-        <w:t>在采用瀑布模型的同时，我们采用增量模型，也就是我们先制定计划，等计划制定完全结束之后，再开始下一步的工作，以此类推。如果一项工作没有完成或者存在缺陷，要退回到上一步，完善之后才能进行下一步的工作。</w:t>
+        <w:t>瀑布模型的优点仍然是可以保证整个软件产品较高的质量</w:t>
+      </w:r>
+      <w:r>
+        <w:t>,</w:t>
+      </w:r>
+      <w:r>
+        <w:t>保证缺陷能够提前的被发现和解决</w:t>
+      </w:r>
+      <w:r>
+        <w:t>.</w:t>
+      </w:r>
+      <w:r>
+        <w:t>采用瀑布模型可以保证系统在整体上的充分把握</w:t>
+      </w:r>
+      <w:r>
+        <w:t>,</w:t>
+      </w:r>
+      <w:r>
+        <w:t>使系统具备良好</w:t>
+      </w:r>
+      <w:r>
+        <w:t xml:space="preserve"> </w:t>
+      </w:r>
+      <w:r>
+        <w:t>的扩展性和可维护性。</w:t>
       </w:r>
       <w:r>
         <w:rPr>
           <w:rFonts w:hint="eastAsia"/>
         </w:rPr>
-        <w:t>增量模型又称为渐增模型，也称为有计划的产品改进模型，它从一组给定的需求开始，通过</w:t>
-      </w:r>
-      <w:r>
-        <w:rPr>
-          <w:rFonts w:hint="eastAsia"/>
-        </w:rPr>
-        <w:lastRenderedPageBreak/>
-        <w:t>构造一系列可执行中间版本来实施开发活动。第一个版本纳入一部分需求，下一个版本纳入更多的需求，依此类推，直到系统完成。每个中间版本都要执行必需的过程、活动和任务。</w:t>
+        <w:t>比较瀑布模型、原型进化模型，增量模型具有非常显著的优越性。但是，增量模型对软件设计有更高的技术要求，特别是对软件体系结构，要求它具有很好的开放性与稳定性，能够顺利地实现构件的集成。在把每个新的构件集成到已建软件系统的结构中的时候，一般要求这个新增的构件应该尽量少地改变原来已建的软件结构。因此增量构件要求具有相当好的功能独立性，其接口应该简单，以方便集成时与系统的连接。</w:t>
       </w:r>
     </w:p>
     <w:p>
       <w:pPr>
-        <w:pStyle w:val="2"/>
-        <w:spacing w:line="276" w:lineRule="auto"/>
-      </w:pPr>
-      <w:bookmarkStart w:id="84" w:name="_Toc3120246"/>
-      <w:r>
-        <w:t>优点</w:t>
-      </w:r>
-      <w:bookmarkEnd w:id="84"/>
-    </w:p>
-    <w:p>
-      <w:pPr>
-        <w:spacing w:beforeLines="50" w:before="156" w:line="276" w:lineRule="auto"/>
-        <w:ind w:firstLine="420"/>
-      </w:pPr>
-      <w:r>
-        <w:t>瀑布模型的优点仍然是可以保证整个软件产品较高的质量</w:t>
-      </w:r>
-      <w:r>
-        <w:t>,</w:t>
-      </w:r>
-      <w:r>
-        <w:t>保证缺陷能够提前的被发现和解决</w:t>
-      </w:r>
-      <w:r>
-        <w:t>.</w:t>
-      </w:r>
-      <w:r>
-        <w:t>采用瀑布模型可以保证系统在整体上的充分把握</w:t>
-      </w:r>
-      <w:r>
-        <w:t>,</w:t>
-      </w:r>
-      <w:r>
-        <w:t>使系统具备良好</w:t>
-      </w:r>
-      <w:r>
-        <w:t xml:space="preserve"> </w:t>
-      </w:r>
-      <w:r>
-        <w:t>的扩展性和可维护性。</w:t>
-      </w:r>
-      <w:r>
-        <w:rPr>
-          <w:rFonts w:hint="eastAsia"/>
-        </w:rPr>
-        <w:t>比较瀑布模型、原型进化模型，增量模型具有非常显著的优越性。但是，增量模型对软件设计有更高的技术要求，特别是对软件体系结构，要求它具有很好的开放性与稳定性，能够顺利地实现构件的集成。在把每个新的构件集成到已建软件系统的结构中的时候，一般要求这个新增的构件应该尽量少地改变原来已建的软件结构。因此增量构件要求具有相当好的功能独立性，其接口应该简单，以方便集成时与系统的连接。</w:t>
-      </w:r>
-    </w:p>
-    <w:p>
-      <w:pPr>
         <w:pStyle w:val="1"/>
         <w:spacing w:beforeLines="50" w:before="156" w:line="276" w:lineRule="auto"/>
       </w:pPr>
-      <w:bookmarkStart w:id="85" w:name="_Toc265683157"/>
-      <w:bookmarkStart w:id="86" w:name="_Toc3120247"/>
+      <w:bookmarkStart w:id="84" w:name="_Toc265683157"/>
+      <w:bookmarkStart w:id="85" w:name="_Toc3120247"/>
       <w:r>
         <w:rPr>
           <w:rFonts w:hint="eastAsia"/>
         </w:rPr>
         <w:t>资源计划</w:t>
       </w:r>
+      <w:bookmarkEnd w:id="84"/>
       <w:bookmarkEnd w:id="85"/>
-      <w:bookmarkEnd w:id="86"/>
     </w:p>
     <w:tbl>
       <w:tblPr>
@@ -8485,21 +8679,31 @@
       <w:pPr>
         <w:pStyle w:val="af9"/>
         <w:jc w:val="center"/>
-        <w:rPr>
-          <w:rFonts w:hint="eastAsia"/>
-        </w:rPr>
       </w:pPr>
       <w:r>
         <w:t xml:space="preserve">Figure </w:t>
       </w:r>
-      <w:fldSimple w:instr=" SEQ Figure \* ARABIC ">
-        <w:r>
-          <w:rPr>
-            <w:noProof/>
-          </w:rPr>
-          <w:t>5</w:t>
-        </w:r>
-      </w:fldSimple>
+      <w:r>
+        <w:fldChar w:fldCharType="begin"/>
+      </w:r>
+      <w:r>
+        <w:instrText xml:space="preserve"> SEQ Figure \* ARABIC </w:instrText>
+      </w:r>
+      <w:r>
+        <w:fldChar w:fldCharType="separate"/>
+      </w:r>
+      <w:r>
+        <w:rPr>
+          <w:noProof/>
+        </w:rPr>
+        <w:t>5</w:t>
+      </w:r>
+      <w:r>
+        <w:rPr>
+          <w:noProof/>
+        </w:rPr>
+        <w:fldChar w:fldCharType="end"/>
+      </w:r>
       <w:r>
         <w:t xml:space="preserve"> </w:t>
       </w:r>
@@ -8515,8 +8719,8 @@
         <w:pStyle w:val="1"/>
         <w:spacing w:beforeLines="50" w:before="156" w:line="276" w:lineRule="auto"/>
       </w:pPr>
-      <w:bookmarkStart w:id="87" w:name="_Toc265683159"/>
-      <w:bookmarkStart w:id="88" w:name="_Toc3120248"/>
+      <w:bookmarkStart w:id="86" w:name="_Toc265683159"/>
+      <w:bookmarkStart w:id="87" w:name="_Toc3120248"/>
       <w:r>
         <w:rPr>
           <w:rFonts w:hint="eastAsia"/>
@@ -8524,22 +8728,22 @@
         <w:lastRenderedPageBreak/>
         <w:t>进度计划</w:t>
       </w:r>
+      <w:bookmarkEnd w:id="86"/>
       <w:bookmarkEnd w:id="87"/>
-      <w:bookmarkEnd w:id="88"/>
     </w:p>
     <w:p>
       <w:pPr>
         <w:pStyle w:val="2"/>
         <w:spacing w:line="276" w:lineRule="auto"/>
       </w:pPr>
-      <w:bookmarkStart w:id="89" w:name="_Toc3120249"/>
+      <w:bookmarkStart w:id="88" w:name="_Toc3120249"/>
       <w:r>
         <w:rPr>
           <w:rFonts w:hint="eastAsia"/>
         </w:rPr>
         <w:t>里程碑计划</w:t>
       </w:r>
-      <w:bookmarkEnd w:id="89"/>
+      <w:bookmarkEnd w:id="88"/>
     </w:p>
     <w:tbl>
       <w:tblPr>
@@ -9388,18 +9592,31 @@
         <w:pStyle w:val="af9"/>
         <w:jc w:val="center"/>
       </w:pPr>
-      <w:bookmarkStart w:id="90" w:name="_Toc3120250"/>
+      <w:bookmarkStart w:id="89" w:name="_Toc3120250"/>
       <w:r>
         <w:t xml:space="preserve">Figure </w:t>
       </w:r>
-      <w:fldSimple w:instr=" SEQ Figure \* ARABIC ">
-        <w:r>
-          <w:rPr>
-            <w:noProof/>
-          </w:rPr>
-          <w:t>6</w:t>
-        </w:r>
-      </w:fldSimple>
+      <w:r>
+        <w:fldChar w:fldCharType="begin"/>
+      </w:r>
+      <w:r>
+        <w:instrText xml:space="preserve"> SEQ Figure \* ARABIC </w:instrText>
+      </w:r>
+      <w:r>
+        <w:fldChar w:fldCharType="separate"/>
+      </w:r>
+      <w:r>
+        <w:rPr>
+          <w:noProof/>
+        </w:rPr>
+        <w:t>6</w:t>
+      </w:r>
+      <w:r>
+        <w:rPr>
+          <w:noProof/>
+        </w:rPr>
+        <w:fldChar w:fldCharType="end"/>
+      </w:r>
       <w:r>
         <w:t xml:space="preserve"> </w:t>
       </w:r>
@@ -9421,7 +9638,7 @@
         </w:rPr>
         <w:t>里程碑任务映射</w:t>
       </w:r>
-      <w:bookmarkEnd w:id="90"/>
+      <w:bookmarkEnd w:id="89"/>
     </w:p>
     <w:tbl>
       <w:tblPr>
@@ -11679,14 +11896,27 @@
       <w:r>
         <w:t xml:space="preserve">Figure </w:t>
       </w:r>
-      <w:fldSimple w:instr=" SEQ Figure \* ARABIC ">
-        <w:r>
-          <w:rPr>
-            <w:noProof/>
-          </w:rPr>
-          <w:t>7</w:t>
-        </w:r>
-      </w:fldSimple>
+      <w:r>
+        <w:fldChar w:fldCharType="begin"/>
+      </w:r>
+      <w:r>
+        <w:instrText xml:space="preserve"> SEQ Figure \* ARABIC </w:instrText>
+      </w:r>
+      <w:r>
+        <w:fldChar w:fldCharType="separate"/>
+      </w:r>
+      <w:r>
+        <w:rPr>
+          <w:noProof/>
+        </w:rPr>
+        <w:t>7</w:t>
+      </w:r>
+      <w:r>
+        <w:rPr>
+          <w:noProof/>
+        </w:rPr>
+        <w:fldChar w:fldCharType="end"/>
+      </w:r>
       <w:r>
         <w:t xml:space="preserve"> </w:t>
       </w:r>
@@ -11735,14 +11965,27 @@
       <w:r>
         <w:t xml:space="preserve">Figure </w:t>
       </w:r>
-      <w:fldSimple w:instr=" SEQ Figure \* ARABIC ">
-        <w:r>
-          <w:rPr>
-            <w:noProof/>
-          </w:rPr>
-          <w:t>8</w:t>
-        </w:r>
-      </w:fldSimple>
+      <w:r>
+        <w:fldChar w:fldCharType="begin"/>
+      </w:r>
+      <w:r>
+        <w:instrText xml:space="preserve"> SEQ Figure \* ARABIC </w:instrText>
+      </w:r>
+      <w:r>
+        <w:fldChar w:fldCharType="separate"/>
+      </w:r>
+      <w:r>
+        <w:rPr>
+          <w:noProof/>
+        </w:rPr>
+        <w:t>8</w:t>
+      </w:r>
+      <w:r>
+        <w:rPr>
+          <w:noProof/>
+        </w:rPr>
+        <w:fldChar w:fldCharType="end"/>
+      </w:r>
       <w:r>
         <w:t xml:space="preserve"> </w:t>
       </w:r>
@@ -11977,7 +12220,7 @@
       </w:r>
     </w:p>
   </w:comment>
-  <w:comment w:id="45" w:author="SWE" w:date="2019-03-18T09:52:00Z" w:initials="微软用户">
+  <w:comment w:id="50" w:author="SWE" w:date="2019-03-18T09:51:00Z" w:initials="微软用户">
     <w:p>
       <w:pPr>
         <w:pStyle w:val="af5"/>
@@ -11992,45 +12235,23 @@
         <w:rPr>
           <w:rFonts w:hint="eastAsia"/>
         </w:rPr>
-        <w:t>不仅仅</w:t>
-      </w:r>
-      <w:r>
-        <w:t>包括场景</w:t>
+        <w:t>包括</w:t>
+      </w:r>
+      <w:r>
+        <w:t>体系结构、数据、接口设计，请</w:t>
+      </w:r>
+      <w:r>
+        <w:rPr>
+          <w:rFonts w:hint="eastAsia"/>
+        </w:rPr>
+        <w:t>规范</w:t>
+      </w:r>
+      <w:r>
+        <w:t>表示</w:t>
       </w:r>
     </w:p>
   </w:comment>
-  <w:comment w:id="46" w:author="SWE" w:date="2019-03-18T09:51:00Z" w:initials="微软用户">
-    <w:p>
-      <w:pPr>
-        <w:pStyle w:val="af5"/>
-      </w:pPr>
-      <w:r>
-        <w:rPr>
-          <w:rStyle w:val="af4"/>
-        </w:rPr>
-        <w:annotationRef/>
-      </w:r>
-      <w:r>
-        <w:rPr>
-          <w:rFonts w:hint="eastAsia"/>
-        </w:rPr>
-        <w:t>包括</w:t>
-      </w:r>
-      <w:r>
-        <w:t>体系结构、数据、接口设计，请</w:t>
-      </w:r>
-      <w:r>
-        <w:rPr>
-          <w:rFonts w:hint="eastAsia"/>
-        </w:rPr>
-        <w:t>规范</w:t>
-      </w:r>
-      <w:r>
-        <w:t>表示</w:t>
-      </w:r>
-    </w:p>
-  </w:comment>
-  <w:comment w:id="47" w:author="SWE" w:date="2019-03-18T09:51:00Z" w:initials="微软用户">
+  <w:comment w:id="52" w:author="SWE" w:date="2019-03-18T09:51:00Z" w:initials="微软用户">
     <w:p>
       <w:pPr>
         <w:pStyle w:val="af5"/>
@@ -12110,7 +12331,7 @@
       </w:r>
     </w:p>
   </w:comment>
-  <w:comment w:id="81" w:author="SWE" w:date="2019-03-18T09:55:00Z" w:initials="微软用户">
+  <w:comment w:id="80" w:author="SWE" w:date="2019-03-18T09:55:00Z" w:initials="微软用户">
     <w:p>
       <w:pPr>
         <w:pStyle w:val="af5"/>
@@ -12142,9 +12363,8 @@
   <w15:commentEx w15:paraId="7D347490" w15:done="1"/>
   <w15:commentEx w15:paraId="47C308A4" w15:done="1"/>
   <w15:commentEx w15:paraId="079FAA06" w15:done="1"/>
-  <w15:commentEx w15:paraId="180FD7E8" w15:done="0"/>
-  <w15:commentEx w15:paraId="681B15CC" w15:done="0"/>
-  <w15:commentEx w15:paraId="44D01C6B" w15:done="0"/>
+  <w15:commentEx w15:paraId="2FB5E4F8" w15:done="1"/>
+  <w15:commentEx w15:paraId="701DDA67" w15:done="1"/>
   <w15:commentEx w15:paraId="4F3105EE" w15:done="0"/>
   <w15:commentEx w15:paraId="68BE45CF" w15:done="1"/>
 </w15:commentsEx>
@@ -12157,10 +12377,10 @@
   <w16cid:commentId w16cid:paraId="7D347490" w16cid:durableId="204B2A36"/>
   <w16cid:commentId w16cid:paraId="47C308A4" w16cid:durableId="2035114C"/>
   <w16cid:commentId w16cid:paraId="079FAA06" w16cid:durableId="2044AA24"/>
-  <w16cid:commentId w16cid:paraId="180FD7E8" w16cid:durableId="2044AA25"/>
-  <w16cid:commentId w16cid:paraId="681B15CC" w16cid:durableId="2044AA26"/>
-  <w16cid:commentId w16cid:paraId="44D01C6B" w16cid:durableId="2044AA27"/>
+  <w16cid:commentId w16cid:paraId="2FB5E4F8" w16cid:durableId="2044AA26"/>
+  <w16cid:commentId w16cid:paraId="701DDA67" w16cid:durableId="2044AA27"/>
   <w16cid:commentId w16cid:paraId="4F3105EE" w16cid:durableId="2044AA28"/>
+  <w16cid:commentId w16cid:paraId="68BE45CF" w16cid:durableId="204B3A59"/>
 </w16cid:commentsIds>
 </file>
 
@@ -15707,7 +15927,7 @@
 </file>
 
 <file path=customXml/itemProps1.xml><?xml version="1.0" encoding="utf-8"?>
-<ds:datastoreItem xmlns:ds="http://schemas.openxmlformats.org/officeDocument/2006/customXml" ds:itemID="{C516D0C5-20DA-4884-857C-3811BAD6F3F7}">
+<ds:datastoreItem xmlns:ds="http://schemas.openxmlformats.org/officeDocument/2006/customXml" ds:itemID="{90FEBDA0-3B74-45FA-9052-F627CE45375E}">
   <ds:schemaRefs>
     <ds:schemaRef ds:uri="http://schemas.openxmlformats.org/officeDocument/2006/bibliography"/>
   </ds:schemaRefs>
